--- a/RangeBreak.docx
+++ b/RangeBreak.docx
@@ -87,7 +87,6 @@
         </w:rPr>
         <w:t>分析中证</w:t>
       </w:r>
-      <w:proofErr w:type="gramStart"/>
       <w:r>
         <w:rPr>
           <w:rFonts w:ascii="Times New Roman" w:eastAsia="宋体" w:hAnsi="Times New Roman" w:hint="eastAsia"/>
@@ -98,28 +97,7 @@
         <w:rPr>
           <w:rFonts w:ascii="Times New Roman" w:eastAsia="宋体" w:hAnsi="Times New Roman" w:hint="eastAsia"/>
         </w:rPr>
-        <w:t>成</w:t>
-      </w:r>
-      <w:proofErr w:type="gramEnd"/>
-      <w:r>
-        <w:rPr>
-          <w:rFonts w:ascii="Times New Roman" w:eastAsia="宋体" w:hAnsi="Times New Roman" w:hint="eastAsia"/>
-        </w:rPr>
-        <w:t>分股的</w:t>
-      </w:r>
-      <w:proofErr w:type="gramStart"/>
-      <w:r>
-        <w:rPr>
-          <w:rFonts w:ascii="Times New Roman" w:eastAsia="宋体" w:hAnsi="Times New Roman" w:hint="eastAsia"/>
-        </w:rPr>
-        <w:t>分钟线</w:t>
-      </w:r>
-      <w:proofErr w:type="gramEnd"/>
-      <w:r>
-        <w:rPr>
-          <w:rFonts w:ascii="Times New Roman" w:eastAsia="宋体" w:hAnsi="Times New Roman" w:hint="eastAsia"/>
-        </w:rPr>
-        <w:t>数据</w:t>
+        <w:t>成分股的分钟线数据</w:t>
       </w:r>
       <w:r>
         <w:rPr>
@@ -143,21 +121,7 @@
         <w:rPr>
           <w:rFonts w:ascii="Times New Roman" w:eastAsia="宋体" w:hAnsi="Times New Roman" w:hint="eastAsia"/>
         </w:rPr>
-        <w:t>的</w:t>
-      </w:r>
-      <w:proofErr w:type="gramStart"/>
-      <w:r>
-        <w:rPr>
-          <w:rFonts w:ascii="Times New Roman" w:eastAsia="宋体" w:hAnsi="Times New Roman" w:hint="eastAsia"/>
-        </w:rPr>
-        <w:t>仓位</w:t>
-      </w:r>
-      <w:proofErr w:type="gramEnd"/>
-      <w:r>
-        <w:rPr>
-          <w:rFonts w:ascii="Times New Roman" w:eastAsia="宋体" w:hAnsi="Times New Roman" w:hint="eastAsia"/>
-        </w:rPr>
-        <w:t>作为底仓，以便变相实现</w:t>
+        <w:t>的仓位作为底仓，以便变相实现</w:t>
       </w:r>
       <w:r>
         <w:rPr>
@@ -193,21 +157,7 @@
         <w:rPr>
           <w:rFonts w:ascii="Times New Roman" w:eastAsia="宋体" w:hAnsi="Times New Roman" w:hint="eastAsia"/>
         </w:rPr>
-        <w:t>昨日</w:t>
-      </w:r>
-      <w:proofErr w:type="gramStart"/>
-      <w:r>
-        <w:rPr>
-          <w:rFonts w:ascii="Times New Roman" w:eastAsia="宋体" w:hAnsi="Times New Roman" w:hint="eastAsia"/>
-        </w:rPr>
-        <w:t>最</w:t>
-      </w:r>
-      <w:proofErr w:type="gramEnd"/>
-      <w:r>
-        <w:rPr>
-          <w:rFonts w:ascii="Times New Roman" w:eastAsia="宋体" w:hAnsi="Times New Roman" w:hint="eastAsia"/>
-        </w:rPr>
-        <w:t>高价</w:t>
+        <w:t>昨日最高价</w:t>
       </w:r>
       <w:r>
         <w:rPr>
@@ -311,19 +261,11 @@
         </w:rPr>
         <w:t>。</w:t>
       </w:r>
-      <w:proofErr w:type="gramStart"/>
-      <w:r>
-        <w:rPr>
-          <w:rFonts w:ascii="Times New Roman" w:eastAsia="宋体" w:hAnsi="Times New Roman" w:hint="eastAsia"/>
-        </w:rPr>
-        <w:t>当最新</w:t>
-      </w:r>
-      <w:proofErr w:type="gramEnd"/>
-      <w:r>
-        <w:rPr>
-          <w:rFonts w:ascii="Times New Roman" w:eastAsia="宋体" w:hAnsi="Times New Roman" w:hint="eastAsia"/>
-        </w:rPr>
-        <w:t>价突破上轨时做多，最新价跌破下轨时做空，在当日收盘前</w:t>
+      <w:r>
+        <w:rPr>
+          <w:rFonts w:ascii="Times New Roman" w:eastAsia="宋体" w:hAnsi="Times New Roman" w:hint="eastAsia"/>
+        </w:rPr>
+        <w:t>当最新价突破上轨时做多，最新价跌破下轨时做空，在当日收盘前</w:t>
       </w:r>
       <w:r>
         <w:rPr>
@@ -394,7 +336,6 @@
         </w:rPr>
         <w:t>获得中证</w:t>
       </w:r>
-      <w:proofErr w:type="gramStart"/>
       <w:r>
         <w:rPr>
           <w:rFonts w:ascii="Times New Roman" w:eastAsia="宋体" w:hAnsi="Times New Roman" w:hint="eastAsia"/>
@@ -405,16 +346,8 @@
         <w:rPr>
           <w:rFonts w:ascii="Times New Roman" w:eastAsia="宋体" w:hAnsi="Times New Roman" w:hint="eastAsia"/>
         </w:rPr>
-        <w:t>成</w:t>
-      </w:r>
-      <w:proofErr w:type="gramEnd"/>
-      <w:r>
-        <w:rPr>
-          <w:rFonts w:ascii="Times New Roman" w:eastAsia="宋体" w:hAnsi="Times New Roman" w:hint="eastAsia"/>
-        </w:rPr>
-        <w:t>分股，以及由于成分股更换，一部分被踢出中证</w:t>
-      </w:r>
-      <w:proofErr w:type="gramStart"/>
+        <w:t>成分股，以及由于成分股更换，一部分被踢出中证</w:t>
+      </w:r>
       <w:r>
         <w:rPr>
           <w:rFonts w:ascii="Times New Roman" w:eastAsia="宋体" w:hAnsi="Times New Roman" w:hint="eastAsia"/>
@@ -425,14 +358,7 @@
         <w:rPr>
           <w:rFonts w:ascii="Times New Roman" w:eastAsia="宋体" w:hAnsi="Times New Roman" w:hint="eastAsia"/>
         </w:rPr>
-        <w:t>成</w:t>
-      </w:r>
-      <w:proofErr w:type="gramEnd"/>
-      <w:r>
-        <w:rPr>
-          <w:rFonts w:ascii="Times New Roman" w:eastAsia="宋体" w:hAnsi="Times New Roman" w:hint="eastAsia"/>
-        </w:rPr>
-        <w:t>分股的，但之前有持仓的股票；获取当日股票的停牌信息，筛选出中证</w:t>
+        <w:t>成分股的，但之前有持仓的股票；获取当日股票的停牌信息，筛选出中证</w:t>
       </w:r>
       <w:r>
         <w:rPr>
@@ -627,21 +553,7 @@
         <w:rPr>
           <w:rFonts w:ascii="Times New Roman" w:eastAsia="宋体" w:hAnsi="Times New Roman" w:hint="eastAsia"/>
         </w:rPr>
-        <w:t>获取股票</w:t>
-      </w:r>
-      <w:proofErr w:type="gramStart"/>
-      <w:r>
-        <w:rPr>
-          <w:rFonts w:ascii="Times New Roman" w:eastAsia="宋体" w:hAnsi="Times New Roman" w:hint="eastAsia"/>
-        </w:rPr>
-        <w:t>池股票</w:t>
-      </w:r>
-      <w:proofErr w:type="gramEnd"/>
-      <w:r>
-        <w:rPr>
-          <w:rFonts w:ascii="Times New Roman" w:eastAsia="宋体" w:hAnsi="Times New Roman" w:hint="eastAsia"/>
-        </w:rPr>
-        <w:t>的开盘价，根据昨日振幅计算出每只股的上下轨。</w:t>
+        <w:t>获取股票池股票的开盘价，根据昨日振幅计算出每只股的上下轨。</w:t>
       </w:r>
     </w:p>
     <w:p>
@@ -750,31 +662,70 @@
           <w:szCs w:val="28"/>
         </w:rPr>
       </w:pPr>
-      <w:proofErr w:type="gramStart"/>
       <w:r>
         <w:rPr>
           <w:rFonts w:ascii="Times New Roman" w:eastAsia="宋体" w:hAnsi="Times New Roman" w:hint="eastAsia"/>
           <w:sz w:val="28"/>
           <w:szCs w:val="28"/>
         </w:rPr>
-        <w:t>回测结果</w:t>
-      </w:r>
-      <w:proofErr w:type="gramEnd"/>
-      <w:r>
-        <w:rPr>
-          <w:rFonts w:ascii="Times New Roman" w:eastAsia="宋体" w:hAnsi="Times New Roman" w:hint="eastAsia"/>
-          <w:sz w:val="28"/>
-          <w:szCs w:val="28"/>
-        </w:rPr>
-        <w:t>截图</w:t>
-      </w:r>
-    </w:p>
-    <w:p>
-      <w:pPr>
-        <w:rPr>
-          <w:rFonts w:ascii="Times New Roman" w:eastAsia="宋体" w:hAnsi="Times New Roman"/>
-        </w:rPr>
-      </w:pPr>
+        <w:t>回测结果截图</w:t>
+      </w:r>
+    </w:p>
+    <w:p>
+      <w:pPr>
+        <w:rPr>
+          <w:rFonts w:ascii="Times New Roman" w:eastAsia="宋体" w:hAnsi="Times New Roman"/>
+        </w:rPr>
+      </w:pPr>
+      <w:bookmarkStart w:id="0" w:name="_GoBack"/>
+      <w:r>
+        <w:rPr>
+          <w:rFonts w:ascii="Times New Roman" w:eastAsia="宋体" w:hAnsi="Times New Roman"/>
+          <w:noProof/>
+        </w:rPr>
+        <w:drawing>
+          <wp:inline distT="0" distB="0" distL="0" distR="0">
+            <wp:extent cx="5274310" cy="384810"/>
+            <wp:effectExtent l="0" t="0" r="2540" b="0"/>
+            <wp:docPr id="1" name="图片 1"/>
+            <wp:cNvGraphicFramePr>
+              <a:graphicFrameLocks xmlns:a="http://schemas.openxmlformats.org/drawingml/2006/main" noChangeAspect="1"/>
+            </wp:cNvGraphicFramePr>
+            <a:graphic xmlns:a="http://schemas.openxmlformats.org/drawingml/2006/main">
+              <a:graphicData uri="http://schemas.openxmlformats.org/drawingml/2006/picture">
+                <pic:pic xmlns:pic="http://schemas.openxmlformats.org/drawingml/2006/picture">
+                  <pic:nvPicPr>
+                    <pic:cNvPr id="1" name="A249488.tmp"/>
+                    <pic:cNvPicPr/>
+                  </pic:nvPicPr>
+                  <pic:blipFill>
+                    <a:blip r:embed="rId4" cstate="print">
+                      <a:extLst>
+                        <a:ext uri="{28A0092B-C50C-407E-A947-70E740481C1C}">
+                          <a14:useLocalDpi xmlns:a14="http://schemas.microsoft.com/office/drawing/2010/main" val="0"/>
+                        </a:ext>
+                      </a:extLst>
+                    </a:blip>
+                    <a:stretch>
+                      <a:fillRect/>
+                    </a:stretch>
+                  </pic:blipFill>
+                  <pic:spPr>
+                    <a:xfrm>
+                      <a:off x="0" y="0"/>
+                      <a:ext cx="5274310" cy="384810"/>
+                    </a:xfrm>
+                    <a:prstGeom prst="rect">
+                      <a:avLst/>
+                    </a:prstGeom>
+                  </pic:spPr>
+                </pic:pic>
+              </a:graphicData>
+            </a:graphic>
+          </wp:inline>
+        </w:drawing>
+      </w:r>
+      <w:bookmarkEnd w:id="0"/>
     </w:p>
     <w:p>
       <w:pPr>
@@ -803,7 +754,7 @@
                     <pic:cNvPicPr/>
                   </pic:nvPicPr>
                   <pic:blipFill>
-                    <a:blip r:embed="rId4">
+                    <a:blip r:embed="rId5">
                       <a:extLst>
                         <a:ext uri="{28A0092B-C50C-407E-A947-70E740481C1C}">
                           <a14:useLocalDpi xmlns:a14="http://schemas.microsoft.com/office/drawing/2010/main" val="0"/>
@@ -865,7 +816,7 @@
                     <pic:cNvPicPr/>
                   </pic:nvPicPr>
                   <pic:blipFill>
-                    <a:blip r:embed="rId5">
+                    <a:blip r:embed="rId6">
                       <a:extLst>
                         <a:ext uri="{28A0092B-C50C-407E-A947-70E740481C1C}">
                           <a14:useLocalDpi xmlns:a14="http://schemas.microsoft.com/office/drawing/2010/main" val="0"/>
@@ -919,7 +870,7 @@
                     <pic:cNvPicPr/>
                   </pic:nvPicPr>
                   <pic:blipFill>
-                    <a:blip r:embed="rId6">
+                    <a:blip r:embed="rId7">
                       <a:extLst>
                         <a:ext uri="{28A0092B-C50C-407E-A947-70E740481C1C}">
                           <a14:useLocalDpi xmlns:a14="http://schemas.microsoft.com/office/drawing/2010/main" val="0"/>
@@ -945,8 +896,6 @@
           </wp:inline>
         </w:drawing>
       </w:r>
-      <w:bookmarkStart w:id="0" w:name="_GoBack"/>
-      <w:bookmarkEnd w:id="0"/>
     </w:p>
     <w:sectPr>
       <w:pgSz w:w="11906" w:h="16838"/>
